--- a/DbConnectAPI.docx
+++ b/DbConnectAPI.docx
@@ -7,15 +7,7 @@
         <w:pStyle w:val="Title"/>
       </w:pPr>
       <w:r>
-        <w:t xml:space="preserve">PHP </w:t>
-      </w:r>
-      <w:proofErr w:type="spellStart"/>
-      <w:r>
-        <w:t>DbConnect</w:t>
-      </w:r>
-      <w:proofErr w:type="spellEnd"/>
-      <w:r>
-        <w:t xml:space="preserve"> API</w:t>
+        <w:t>PHP DbConnect API</w:t>
       </w:r>
     </w:p>
     <w:p/>
@@ -23,22 +15,8 @@
       <w:pPr>
         <w:pStyle w:val="Subtitle"/>
       </w:pPr>
-      <w:r>
-        <w:t xml:space="preserve">Clayton </w:t>
-      </w:r>
-      <w:proofErr w:type="spellStart"/>
-      <w:r>
-        <w:t>Draughon</w:t>
-      </w:r>
-      <w:proofErr w:type="spellEnd"/>
-      <w:r>
-        <w:t>, Darwin Stephanus, Jacob Mink</w:t>
-      </w:r>
-    </w:p>
-    <w:p>
-      <w:pPr>
-        <w:pStyle w:val="Subtitle"/>
-      </w:pPr>
+      <w:bookmarkStart w:id="0" w:name="_GoBack"/>
+      <w:bookmarkEnd w:id="0"/>
       <w:r>
         <w:t>March 31, 2018</w:t>
       </w:r>
@@ -50,6 +28,12 @@
     </w:p>
     <w:sdt>
       <w:sdtPr>
+        <w:rPr>
+          <w:rFonts w:asciiTheme="minorHAnsi" w:eastAsiaTheme="minorHAnsi" w:hAnsiTheme="minorHAnsi" w:cstheme="minorBidi"/>
+          <w:color w:val="auto"/>
+          <w:sz w:val="22"/>
+          <w:szCs w:val="22"/>
+        </w:rPr>
         <w:id w:val="73407501"/>
         <w:docPartObj>
           <w:docPartGallery w:val="Table of Contents"/>
@@ -58,13 +42,9 @@
       </w:sdtPr>
       <w:sdtEndPr>
         <w:rPr>
-          <w:rFonts w:asciiTheme="minorHAnsi" w:eastAsiaTheme="minorHAnsi" w:hAnsiTheme="minorHAnsi" w:cstheme="minorBidi"/>
           <w:b/>
           <w:bCs/>
           <w:noProof/>
-          <w:color w:val="auto"/>
-          <w:sz w:val="22"/>
-          <w:szCs w:val="22"/>
         </w:rPr>
       </w:sdtEndPr>
       <w:sdtContent>
@@ -377,8 +357,6 @@
       <w:r>
         <w:br w:type="page"/>
       </w:r>
-      <w:bookmarkStart w:id="0" w:name="_GoBack"/>
-      <w:bookmarkEnd w:id="0"/>
     </w:p>
     <w:p>
       <w:pPr>
@@ -393,15 +371,7 @@
     </w:p>
     <w:p>
       <w:r>
-        <w:t xml:space="preserve">The PHP </w:t>
-      </w:r>
-      <w:proofErr w:type="spellStart"/>
-      <w:r>
-        <w:t>DbConnect</w:t>
-      </w:r>
-      <w:proofErr w:type="spellEnd"/>
-      <w:r>
-        <w:t xml:space="preserve"> API is a useful abstraction for querying simple databases for statistical information and representations. Included is a simple way to represent tables in a modular manner. The basic class structure is described below.</w:t>
+        <w:t>The PHP DbConnect API is a useful abstraction for querying simple databases for statistical information and representations. Included is a simple way to represent tables in a modular manner. The basic class structure is described below.</w:t>
       </w:r>
     </w:p>
     <w:p/>
@@ -430,10 +400,10 @@
             <v:path o:extrusionok="f" gradientshapeok="t" o:connecttype="rect"/>
             <o:lock v:ext="edit" aspectratio="t"/>
           </v:shapetype>
-          <v:shape id="_x0000_i1035" type="#_x0000_t75" style="width:189.5pt;height:171.5pt" o:ole="">
+          <v:shape id="_x0000_i1025" type="#_x0000_t75" style="width:189.5pt;height:171.5pt" o:ole="">
             <v:imagedata r:id="rId5" o:title="" cropright="36755f"/>
           </v:shape>
-          <o:OLEObject Type="Embed" ProgID="WordPad.Document.1" ShapeID="_x0000_i1035" DrawAspect="Content" ObjectID="_1583937057" r:id="rId6"/>
+          <o:OLEObject Type="Embed" ProgID="WordPad.Document.1" ShapeID="_x0000_i1025" DrawAspect="Content" ObjectID="_1584017044" r:id="rId6"/>
         </w:object>
       </w:r>
     </w:p>
@@ -541,14 +511,12 @@
                 <w:b/>
               </w:rPr>
             </w:pPr>
-            <w:proofErr w:type="spellStart"/>
             <w:r>
               <w:rPr>
                 <w:b/>
               </w:rPr>
               <w:t>m_conn</w:t>
             </w:r>
-            <w:proofErr w:type="spellEnd"/>
           </w:p>
         </w:tc>
         <w:tc>
@@ -596,14 +564,12 @@
                 <w:b/>
               </w:rPr>
             </w:pPr>
-            <w:proofErr w:type="spellStart"/>
             <w:r>
               <w:rPr>
                 <w:b/>
               </w:rPr>
               <w:t>m_tblname</w:t>
             </w:r>
-            <w:proofErr w:type="spellEnd"/>
           </w:p>
         </w:tc>
         <w:tc>
@@ -654,14 +620,12 @@
                 <w:b/>
               </w:rPr>
             </w:pPr>
-            <w:proofErr w:type="spellStart"/>
             <w:r>
               <w:rPr>
                 <w:b/>
               </w:rPr>
               <w:t>m_db</w:t>
             </w:r>
-            <w:proofErr w:type="spellEnd"/>
           </w:p>
         </w:tc>
         <w:tc>
@@ -709,14 +673,12 @@
                 <w:b/>
               </w:rPr>
             </w:pPr>
-            <w:proofErr w:type="spellStart"/>
             <w:r>
               <w:rPr>
                 <w:b/>
               </w:rPr>
               <w:t>m_dbname</w:t>
             </w:r>
-            <w:proofErr w:type="spellEnd"/>
           </w:p>
         </w:tc>
         <w:tc>
@@ -767,14 +729,12 @@
                 <w:b/>
               </w:rPr>
             </w:pPr>
-            <w:proofErr w:type="spellStart"/>
             <w:r>
               <w:rPr>
                 <w:b/>
               </w:rPr>
               <w:t>m_user</w:t>
             </w:r>
-            <w:proofErr w:type="spellEnd"/>
           </w:p>
         </w:tc>
         <w:tc>
@@ -822,14 +782,12 @@
                 <w:b/>
               </w:rPr>
             </w:pPr>
-            <w:proofErr w:type="spellStart"/>
             <w:r>
               <w:rPr>
                 <w:b/>
               </w:rPr>
               <w:t>m_pass</w:t>
             </w:r>
-            <w:proofErr w:type="spellEnd"/>
           </w:p>
         </w:tc>
         <w:tc>
@@ -987,26 +945,16 @@
               <w:cnfStyle w:val="000000100000" w:firstRow="0" w:lastRow="0" w:firstColumn="0" w:lastColumn="0" w:oddVBand="0" w:evenVBand="0" w:oddHBand="1" w:evenHBand="0" w:firstRowFirstColumn="0" w:firstRowLastColumn="0" w:lastRowFirstColumn="0" w:lastRowLastColumn="0"/>
             </w:pPr>
             <w:r>
-              <w:t xml:space="preserve">String </w:t>
-            </w:r>
-            <w:proofErr w:type="spellStart"/>
-            <w:r>
-              <w:t>db</w:t>
-            </w:r>
-            <w:proofErr w:type="spellEnd"/>
-          </w:p>
-          <w:p>
-            <w:pPr>
-              <w:cnfStyle w:val="000000100000" w:firstRow="0" w:lastRow="0" w:firstColumn="0" w:lastColumn="0" w:oddVBand="0" w:evenVBand="0" w:oddHBand="1" w:evenHBand="0" w:firstRowFirstColumn="0" w:firstRowLastColumn="0" w:lastRowFirstColumn="0" w:lastRowLastColumn="0"/>
-            </w:pPr>
-            <w:r>
-              <w:t xml:space="preserve">String </w:t>
-            </w:r>
-            <w:proofErr w:type="spellStart"/>
-            <w:r>
-              <w:t>dbname</w:t>
-            </w:r>
-            <w:proofErr w:type="spellEnd"/>
+              <w:t>String db</w:t>
+            </w:r>
+          </w:p>
+          <w:p>
+            <w:pPr>
+              <w:cnfStyle w:val="000000100000" w:firstRow="0" w:lastRow="0" w:firstColumn="0" w:lastColumn="0" w:oddVBand="0" w:evenVBand="0" w:oddHBand="1" w:evenHBand="0" w:firstRowFirstColumn="0" w:firstRowLastColumn="0" w:lastRowFirstColumn="0" w:lastRowLastColumn="0"/>
+            </w:pPr>
+            <w:r>
+              <w:t>String dbname</w:t>
+            </w:r>
           </w:p>
           <w:p>
             <w:pPr>
@@ -1147,14 +1095,12 @@
                 <w:b/>
               </w:rPr>
             </w:pPr>
-            <w:proofErr w:type="spellStart"/>
             <w:r>
               <w:rPr>
                 <w:b/>
               </w:rPr>
               <w:t>SetTable</w:t>
             </w:r>
-            <w:proofErr w:type="spellEnd"/>
           </w:p>
         </w:tc>
         <w:tc>
@@ -1166,13 +1112,8 @@
               <w:cnfStyle w:val="000000100000" w:firstRow="0" w:lastRow="0" w:firstColumn="0" w:lastColumn="0" w:oddVBand="0" w:evenVBand="0" w:oddHBand="1" w:evenHBand="0" w:firstRowFirstColumn="0" w:firstRowLastColumn="0" w:lastRowFirstColumn="0" w:lastRowLastColumn="0"/>
             </w:pPr>
             <w:r>
-              <w:t xml:space="preserve">String </w:t>
-            </w:r>
-            <w:proofErr w:type="spellStart"/>
-            <w:r>
-              <w:t>tblname</w:t>
-            </w:r>
-            <w:proofErr w:type="spellEnd"/>
+              <w:t>String tblname</w:t>
+            </w:r>
           </w:p>
         </w:tc>
         <w:tc>
@@ -1309,14 +1250,12 @@
                 <w:b/>
               </w:rPr>
             </w:pPr>
-            <w:proofErr w:type="spellStart"/>
             <w:r>
               <w:rPr>
                 <w:b/>
               </w:rPr>
               <w:t>GeneralQuery</w:t>
             </w:r>
-            <w:proofErr w:type="spellEnd"/>
           </w:p>
         </w:tc>
         <w:tc>
@@ -1328,13 +1267,8 @@
               <w:cnfStyle w:val="000000100000" w:firstRow="0" w:lastRow="0" w:firstColumn="0" w:lastColumn="0" w:oddVBand="0" w:evenVBand="0" w:oddHBand="1" w:evenHBand="0" w:firstRowFirstColumn="0" w:firstRowLastColumn="0" w:lastRowFirstColumn="0" w:lastRowLastColumn="0"/>
             </w:pPr>
             <w:r>
-              <w:t xml:space="preserve">String </w:t>
-            </w:r>
-            <w:proofErr w:type="spellStart"/>
-            <w:r>
-              <w:t>sql</w:t>
-            </w:r>
-            <w:proofErr w:type="spellEnd"/>
+              <w:t>String sql</w:t>
+            </w:r>
           </w:p>
         </w:tc>
         <w:tc>
@@ -1363,14 +1297,12 @@
                 <w:b w:val="0"/>
               </w:rPr>
             </w:pPr>
-            <w:proofErr w:type="spellStart"/>
             <w:r>
               <w:rPr>
                 <w:b w:val="0"/>
               </w:rPr>
               <w:t>int</w:t>
             </w:r>
-            <w:proofErr w:type="spellEnd"/>
           </w:p>
         </w:tc>
         <w:tc>
@@ -1384,14 +1316,12 @@
                 <w:b/>
               </w:rPr>
             </w:pPr>
-            <w:proofErr w:type="spellStart"/>
             <w:r>
               <w:rPr>
                 <w:b/>
               </w:rPr>
               <w:t>GetTotal</w:t>
             </w:r>
-            <w:proofErr w:type="spellEnd"/>
           </w:p>
         </w:tc>
         <w:tc>
@@ -1439,14 +1369,12 @@
                 <w:b w:val="0"/>
               </w:rPr>
             </w:pPr>
-            <w:proofErr w:type="spellStart"/>
             <w:r>
               <w:rPr>
                 <w:b w:val="0"/>
               </w:rPr>
               <w:t>int</w:t>
             </w:r>
-            <w:proofErr w:type="spellEnd"/>
           </w:p>
         </w:tc>
         <w:tc>
@@ -1460,14 +1388,12 @@
                 <w:b/>
               </w:rPr>
             </w:pPr>
-            <w:proofErr w:type="spellStart"/>
             <w:r>
               <w:rPr>
                 <w:b/>
               </w:rPr>
               <w:t>GetTotalRange</w:t>
             </w:r>
-            <w:proofErr w:type="spellEnd"/>
           </w:p>
         </w:tc>
         <w:tc>
@@ -1479,13 +1405,8 @@
               <w:cnfStyle w:val="000000100000" w:firstRow="0" w:lastRow="0" w:firstColumn="0" w:lastColumn="0" w:oddVBand="0" w:evenVBand="0" w:oddHBand="1" w:evenHBand="0" w:firstRowFirstColumn="0" w:firstRowLastColumn="0" w:lastRowFirstColumn="0" w:lastRowLastColumn="0"/>
             </w:pPr>
             <w:r>
-              <w:t xml:space="preserve">String </w:t>
-            </w:r>
-            <w:proofErr w:type="spellStart"/>
-            <w:r>
-              <w:t>rangeCol</w:t>
-            </w:r>
-            <w:proofErr w:type="spellEnd"/>
+              <w:t>String rangeCol</w:t>
+            </w:r>
           </w:p>
           <w:p>
             <w:pPr>
@@ -1549,14 +1470,12 @@
                 <w:b/>
               </w:rPr>
             </w:pPr>
-            <w:proofErr w:type="spellStart"/>
             <w:r>
               <w:rPr>
                 <w:b/>
               </w:rPr>
               <w:t>GetDataPointsInRange</w:t>
             </w:r>
-            <w:proofErr w:type="spellEnd"/>
           </w:p>
         </w:tc>
         <w:tc>
@@ -1568,13 +1487,8 @@
               <w:cnfStyle w:val="000000000000" w:firstRow="0" w:lastRow="0" w:firstColumn="0" w:lastColumn="0" w:oddVBand="0" w:evenVBand="0" w:oddHBand="0" w:evenHBand="0" w:firstRowFirstColumn="0" w:firstRowLastColumn="0" w:lastRowFirstColumn="0" w:lastRowLastColumn="0"/>
             </w:pPr>
             <w:r>
-              <w:t xml:space="preserve">String </w:t>
-            </w:r>
-            <w:proofErr w:type="spellStart"/>
-            <w:r>
-              <w:t>rangeCol</w:t>
-            </w:r>
-            <w:proofErr w:type="spellEnd"/>
+              <w:t>String rangeCol</w:t>
+            </w:r>
           </w:p>
           <w:p>
             <w:pPr>
@@ -1651,14 +1565,12 @@
                 <w:b/>
               </w:rPr>
             </w:pPr>
-            <w:proofErr w:type="spellStart"/>
             <w:r>
               <w:rPr>
                 <w:b/>
               </w:rPr>
               <w:t>PrintDataPoints</w:t>
             </w:r>
-            <w:proofErr w:type="spellEnd"/>
           </w:p>
         </w:tc>
         <w:tc>
@@ -1670,13 +1582,8 @@
               <w:cnfStyle w:val="000000100000" w:firstRow="0" w:lastRow="0" w:firstColumn="0" w:lastColumn="0" w:oddVBand="0" w:evenVBand="0" w:oddHBand="1" w:evenHBand="0" w:firstRowFirstColumn="0" w:firstRowLastColumn="0" w:lastRowFirstColumn="0" w:lastRowLastColumn="0"/>
             </w:pPr>
             <w:r>
-              <w:t xml:space="preserve">String </w:t>
-            </w:r>
-            <w:proofErr w:type="spellStart"/>
-            <w:r>
-              <w:t>rangeCol</w:t>
-            </w:r>
-            <w:proofErr w:type="spellEnd"/>
+              <w:t>String rangeCol</w:t>
+            </w:r>
           </w:p>
           <w:p>
             <w:pPr>
@@ -1731,14 +1638,12 @@
                 <w:b w:val="0"/>
               </w:rPr>
             </w:pPr>
-            <w:proofErr w:type="spellStart"/>
             <w:r>
               <w:rPr>
                 <w:b w:val="0"/>
               </w:rPr>
               <w:t>int</w:t>
             </w:r>
-            <w:proofErr w:type="spellEnd"/>
           </w:p>
         </w:tc>
         <w:tc>
@@ -1752,14 +1657,12 @@
                 <w:b/>
               </w:rPr>
             </w:pPr>
-            <w:proofErr w:type="spellStart"/>
             <w:r>
               <w:rPr>
                 <w:b/>
               </w:rPr>
               <w:t>Multi_GetTotalRange</w:t>
             </w:r>
-            <w:proofErr w:type="spellEnd"/>
           </w:p>
         </w:tc>
         <w:tc>
@@ -1776,13 +1679,8 @@
             </w:r>
             <w:proofErr w:type="gramEnd"/>
             <w:r>
-              <w:t xml:space="preserve">] </w:t>
-            </w:r>
-            <w:proofErr w:type="spellStart"/>
-            <w:r>
-              <w:t>rangeCols</w:t>
-            </w:r>
-            <w:proofErr w:type="spellEnd"/>
+              <w:t>] rangeCols</w:t>
+            </w:r>
           </w:p>
           <w:p>
             <w:pPr>
@@ -1840,14 +1738,12 @@
                 <w:b w:val="0"/>
               </w:rPr>
             </w:pPr>
-            <w:proofErr w:type="spellStart"/>
             <w:r>
               <w:rPr>
                 <w:b w:val="0"/>
               </w:rPr>
               <w:t>int</w:t>
             </w:r>
-            <w:proofErr w:type="spellEnd"/>
           </w:p>
         </w:tc>
         <w:tc>
@@ -1861,14 +1757,12 @@
                 <w:b/>
               </w:rPr>
             </w:pPr>
-            <w:proofErr w:type="spellStart"/>
             <w:r>
               <w:rPr>
                 <w:b/>
               </w:rPr>
               <w:t>Multi_PrintDataPoints</w:t>
             </w:r>
-            <w:proofErr w:type="spellEnd"/>
           </w:p>
         </w:tc>
         <w:tc>
@@ -1885,13 +1779,8 @@
             </w:r>
             <w:proofErr w:type="gramEnd"/>
             <w:r>
-              <w:t xml:space="preserve">] </w:t>
-            </w:r>
-            <w:proofErr w:type="spellStart"/>
-            <w:r>
-              <w:t>rangeCols</w:t>
-            </w:r>
-            <w:proofErr w:type="spellEnd"/>
+              <w:t>] rangeCols</w:t>
+            </w:r>
           </w:p>
           <w:p>
             <w:pPr>
@@ -1903,13 +1792,8 @@
             </w:r>
             <w:proofErr w:type="gramEnd"/>
             <w:r>
-              <w:t xml:space="preserve">][] </w:t>
-            </w:r>
-            <w:proofErr w:type="spellStart"/>
-            <w:r>
-              <w:t>lowsS</w:t>
-            </w:r>
-            <w:proofErr w:type="spellEnd"/>
+              <w:t>][] lowsS</w:t>
+            </w:r>
           </w:p>
           <w:p>
             <w:pPr>
@@ -1951,14 +1835,12 @@
                 <w:b w:val="0"/>
               </w:rPr>
             </w:pPr>
-            <w:proofErr w:type="spellStart"/>
             <w:r>
               <w:rPr>
                 <w:b w:val="0"/>
               </w:rPr>
               <w:t>int</w:t>
             </w:r>
-            <w:proofErr w:type="spellEnd"/>
           </w:p>
         </w:tc>
         <w:tc>
@@ -1972,14 +1854,12 @@
                 <w:b/>
               </w:rPr>
             </w:pPr>
-            <w:proofErr w:type="spellStart"/>
             <w:r>
               <w:rPr>
                 <w:b/>
               </w:rPr>
               <w:t>Multi_AverageInRange</w:t>
             </w:r>
-            <w:proofErr w:type="spellEnd"/>
           </w:p>
         </w:tc>
         <w:tc>
@@ -1996,13 +1876,8 @@
             </w:r>
             <w:proofErr w:type="gramEnd"/>
             <w:r>
-              <w:t xml:space="preserve">] </w:t>
-            </w:r>
-            <w:proofErr w:type="spellStart"/>
-            <w:r>
-              <w:t>rangeCols</w:t>
-            </w:r>
-            <w:proofErr w:type="spellEnd"/>
+              <w:t>] rangeCols</w:t>
+            </w:r>
           </w:p>
           <w:p>
             <w:pPr>
@@ -2060,14 +1935,12 @@
                 <w:b w:val="0"/>
               </w:rPr>
             </w:pPr>
-            <w:proofErr w:type="spellStart"/>
             <w:r>
               <w:rPr>
                 <w:b w:val="0"/>
               </w:rPr>
               <w:t>int</w:t>
             </w:r>
-            <w:proofErr w:type="spellEnd"/>
           </w:p>
         </w:tc>
         <w:tc>
@@ -2081,14 +1954,12 @@
                 <w:b/>
               </w:rPr>
             </w:pPr>
-            <w:proofErr w:type="spellStart"/>
             <w:r>
               <w:rPr>
                 <w:b/>
               </w:rPr>
               <w:t>AverageInHourRange</w:t>
             </w:r>
-            <w:proofErr w:type="spellEnd"/>
           </w:p>
         </w:tc>
         <w:tc>
@@ -2100,13 +1971,8 @@
               <w:cnfStyle w:val="000000100000" w:firstRow="0" w:lastRow="0" w:firstColumn="0" w:lastColumn="0" w:oddVBand="0" w:evenVBand="0" w:oddHBand="1" w:evenHBand="0" w:firstRowFirstColumn="0" w:firstRowLastColumn="0" w:lastRowFirstColumn="0" w:lastRowLastColumn="0"/>
             </w:pPr>
             <w:r>
-              <w:t xml:space="preserve">String </w:t>
-            </w:r>
-            <w:proofErr w:type="spellStart"/>
-            <w:r>
-              <w:t>rangeCol</w:t>
-            </w:r>
-            <w:proofErr w:type="spellEnd"/>
+              <w:t>String rangeCol</w:t>
+            </w:r>
           </w:p>
           <w:p>
             <w:pPr>
@@ -2128,37 +1994,17 @@
             <w:pPr>
               <w:cnfStyle w:val="000000100000" w:firstRow="0" w:lastRow="0" w:firstColumn="0" w:lastColumn="0" w:oddVBand="0" w:evenVBand="0" w:oddHBand="1" w:evenHBand="0" w:firstRowFirstColumn="0" w:firstRowLastColumn="0" w:lastRowFirstColumn="0" w:lastRowLastColumn="0"/>
             </w:pPr>
-            <w:proofErr w:type="spellStart"/>
-            <w:r>
-              <w:t>int</w:t>
-            </w:r>
-            <w:proofErr w:type="spellEnd"/>
-            <w:r>
-              <w:t xml:space="preserve"> </w:t>
-            </w:r>
-            <w:proofErr w:type="spellStart"/>
-            <w:r>
-              <w:t>hour_low</w:t>
-            </w:r>
-            <w:proofErr w:type="spellEnd"/>
-          </w:p>
-          <w:p>
-            <w:pPr>
-              <w:cnfStyle w:val="000000100000" w:firstRow="0" w:lastRow="0" w:firstColumn="0" w:lastColumn="0" w:oddVBand="0" w:evenVBand="0" w:oddHBand="1" w:evenHBand="0" w:firstRowFirstColumn="0" w:firstRowLastColumn="0" w:lastRowFirstColumn="0" w:lastRowLastColumn="0"/>
-            </w:pPr>
-            <w:proofErr w:type="spellStart"/>
-            <w:r>
-              <w:t>int</w:t>
-            </w:r>
-            <w:proofErr w:type="spellEnd"/>
-            <w:r>
-              <w:t xml:space="preserve"> </w:t>
-            </w:r>
-            <w:proofErr w:type="spellStart"/>
-            <w:r>
-              <w:t>hour_high</w:t>
-            </w:r>
-            <w:proofErr w:type="spellEnd"/>
+            <w:r>
+              <w:t>int hour_low</w:t>
+            </w:r>
+          </w:p>
+          <w:p>
+            <w:pPr>
+              <w:cnfStyle w:val="000000100000" w:firstRow="0" w:lastRow="0" w:firstColumn="0" w:lastColumn="0" w:oddVBand="0" w:evenVBand="0" w:oddHBand="1" w:evenHBand="0" w:firstRowFirstColumn="0" w:firstRowLastColumn="0" w:lastRowFirstColumn="0" w:lastRowLastColumn="0"/>
+            </w:pPr>
+            <w:r>
+              <w:t>int hour_high</w:t>
+            </w:r>
           </w:p>
         </w:tc>
         <w:tc>
@@ -2170,23 +2016,7 @@
               <w:cnfStyle w:val="000000100000" w:firstRow="0" w:lastRow="0" w:firstColumn="0" w:lastColumn="0" w:oddVBand="0" w:evenVBand="0" w:oddHBand="1" w:evenHBand="0" w:firstRowFirstColumn="0" w:firstRowLastColumn="0" w:lastRowFirstColumn="0" w:lastRowLastColumn="0"/>
             </w:pPr>
             <w:r>
-              <w:t xml:space="preserve">Get the average number of entries from dates low to high between </w:t>
-            </w:r>
-            <w:proofErr w:type="spellStart"/>
-            <w:r>
-              <w:t>hour_low</w:t>
-            </w:r>
-            <w:proofErr w:type="spellEnd"/>
-            <w:r>
-              <w:t xml:space="preserve"> and </w:t>
-            </w:r>
-            <w:proofErr w:type="spellStart"/>
-            <w:r>
-              <w:t>hour_high</w:t>
-            </w:r>
-            <w:proofErr w:type="spellEnd"/>
-            <w:r>
-              <w:t xml:space="preserve"> each day</w:t>
+              <w:t>Get the average number of entries from dates low to high between hour_low and hour_high each day</w:t>
             </w:r>
           </w:p>
         </w:tc>
@@ -2222,14 +2052,12 @@
                 <w:b/>
               </w:rPr>
             </w:pPr>
-            <w:proofErr w:type="spellStart"/>
             <w:r>
               <w:rPr>
                 <w:b/>
               </w:rPr>
               <w:t>AverageInHourRanges</w:t>
             </w:r>
-            <w:proofErr w:type="spellEnd"/>
           </w:p>
         </w:tc>
         <w:tc>
@@ -2241,13 +2069,8 @@
               <w:cnfStyle w:val="000000000000" w:firstRow="0" w:lastRow="0" w:firstColumn="0" w:lastColumn="0" w:oddVBand="0" w:evenVBand="0" w:oddHBand="0" w:evenHBand="0" w:firstRowFirstColumn="0" w:firstRowLastColumn="0" w:lastRowFirstColumn="0" w:lastRowLastColumn="0"/>
             </w:pPr>
             <w:r>
-              <w:t xml:space="preserve">String </w:t>
-            </w:r>
-            <w:proofErr w:type="spellStart"/>
-            <w:r>
-              <w:t>rangeCol</w:t>
-            </w:r>
-            <w:proofErr w:type="spellEnd"/>
+              <w:t>String rangeCol</w:t>
+            </w:r>
           </w:p>
           <w:p>
             <w:pPr>
@@ -2269,47 +2092,27 @@
             <w:pPr>
               <w:cnfStyle w:val="000000000000" w:firstRow="0" w:lastRow="0" w:firstColumn="0" w:lastColumn="0" w:oddVBand="0" w:evenVBand="0" w:oddHBand="0" w:evenHBand="0" w:firstRowFirstColumn="0" w:firstRowLastColumn="0" w:lastRowFirstColumn="0" w:lastRowLastColumn="0"/>
             </w:pPr>
-            <w:proofErr w:type="spellStart"/>
             <w:proofErr w:type="gramStart"/>
             <w:r>
-              <w:t>int</w:t>
-            </w:r>
-            <w:proofErr w:type="spellEnd"/>
-            <w:r>
-              <w:t>[</w:t>
+              <w:t>int[</w:t>
             </w:r>
             <w:proofErr w:type="gramEnd"/>
             <w:r>
-              <w:t xml:space="preserve">] </w:t>
-            </w:r>
-            <w:proofErr w:type="spellStart"/>
-            <w:r>
-              <w:t>hour_lows</w:t>
-            </w:r>
-            <w:proofErr w:type="spellEnd"/>
-          </w:p>
-          <w:p>
-            <w:pPr>
-              <w:cnfStyle w:val="000000000000" w:firstRow="0" w:lastRow="0" w:firstColumn="0" w:lastColumn="0" w:oddVBand="0" w:evenVBand="0" w:oddHBand="0" w:evenHBand="0" w:firstRowFirstColumn="0" w:firstRowLastColumn="0" w:lastRowFirstColumn="0" w:lastRowLastColumn="0"/>
-            </w:pPr>
-            <w:proofErr w:type="spellStart"/>
+              <w:t>] hour_lows</w:t>
+            </w:r>
+          </w:p>
+          <w:p>
+            <w:pPr>
+              <w:cnfStyle w:val="000000000000" w:firstRow="0" w:lastRow="0" w:firstColumn="0" w:lastColumn="0" w:oddVBand="0" w:evenVBand="0" w:oddHBand="0" w:evenHBand="0" w:firstRowFirstColumn="0" w:firstRowLastColumn="0" w:lastRowFirstColumn="0" w:lastRowLastColumn="0"/>
+            </w:pPr>
             <w:proofErr w:type="gramStart"/>
             <w:r>
-              <w:t>int</w:t>
-            </w:r>
-            <w:proofErr w:type="spellEnd"/>
-            <w:r>
-              <w:t>[</w:t>
+              <w:t>int[</w:t>
             </w:r>
             <w:proofErr w:type="gramEnd"/>
             <w:r>
-              <w:t xml:space="preserve">] </w:t>
-            </w:r>
-            <w:proofErr w:type="spellStart"/>
-            <w:r>
-              <w:t>hour_highs</w:t>
-            </w:r>
-            <w:proofErr w:type="spellEnd"/>
+              <w:t>] hour_highs</w:t>
+            </w:r>
           </w:p>
         </w:tc>
         <w:tc>
@@ -2321,23 +2124,7 @@
               <w:cnfStyle w:val="000000000000" w:firstRow="0" w:lastRow="0" w:firstColumn="0" w:lastColumn="0" w:oddVBand="0" w:evenVBand="0" w:oddHBand="0" w:evenHBand="0" w:firstRowFirstColumn="0" w:firstRowLastColumn="0" w:lastRowFirstColumn="0" w:lastRowLastColumn="0"/>
             </w:pPr>
             <w:r>
-              <w:t xml:space="preserve">Get the average number of entries from dates low to high for each range </w:t>
-            </w:r>
-            <w:proofErr w:type="spellStart"/>
-            <w:r>
-              <w:t>hour_low</w:t>
-            </w:r>
-            <w:proofErr w:type="spellEnd"/>
-            <w:r>
-              <w:t xml:space="preserve"> to </w:t>
-            </w:r>
-            <w:proofErr w:type="spellStart"/>
-            <w:r>
-              <w:t>hour_high</w:t>
-            </w:r>
-            <w:proofErr w:type="spellEnd"/>
-            <w:r>
-              <w:t xml:space="preserve"> each day</w:t>
+              <w:t>Get the average number of entries from dates low to high for each range hour_low to hour_high each day</w:t>
             </w:r>
           </w:p>
         </w:tc>
@@ -2357,14 +2144,12 @@
                 <w:b w:val="0"/>
               </w:rPr>
             </w:pPr>
-            <w:proofErr w:type="spellStart"/>
             <w:r>
               <w:rPr>
                 <w:b w:val="0"/>
               </w:rPr>
               <w:t>int</w:t>
             </w:r>
-            <w:proofErr w:type="spellEnd"/>
           </w:p>
         </w:tc>
         <w:tc>
@@ -2378,14 +2163,12 @@
                 <w:b/>
               </w:rPr>
             </w:pPr>
-            <w:proofErr w:type="spellStart"/>
             <w:r>
               <w:rPr>
                 <w:b/>
               </w:rPr>
               <w:t>MaxInHourRange</w:t>
             </w:r>
-            <w:proofErr w:type="spellEnd"/>
           </w:p>
         </w:tc>
         <w:tc>
@@ -2397,13 +2180,8 @@
               <w:cnfStyle w:val="000000100000" w:firstRow="0" w:lastRow="0" w:firstColumn="0" w:lastColumn="0" w:oddVBand="0" w:evenVBand="0" w:oddHBand="1" w:evenHBand="0" w:firstRowFirstColumn="0" w:firstRowLastColumn="0" w:lastRowFirstColumn="0" w:lastRowLastColumn="0"/>
             </w:pPr>
             <w:r>
-              <w:t xml:space="preserve">String </w:t>
-            </w:r>
-            <w:proofErr w:type="spellStart"/>
-            <w:r>
-              <w:t>rangeCol</w:t>
-            </w:r>
-            <w:proofErr w:type="spellEnd"/>
+              <w:t>String rangeCol</w:t>
+            </w:r>
           </w:p>
           <w:p>
             <w:pPr>
@@ -2425,37 +2203,17 @@
             <w:pPr>
               <w:cnfStyle w:val="000000100000" w:firstRow="0" w:lastRow="0" w:firstColumn="0" w:lastColumn="0" w:oddVBand="0" w:evenVBand="0" w:oddHBand="1" w:evenHBand="0" w:firstRowFirstColumn="0" w:firstRowLastColumn="0" w:lastRowFirstColumn="0" w:lastRowLastColumn="0"/>
             </w:pPr>
-            <w:proofErr w:type="spellStart"/>
-            <w:r>
-              <w:t>int</w:t>
-            </w:r>
-            <w:proofErr w:type="spellEnd"/>
-            <w:r>
-              <w:t xml:space="preserve"> </w:t>
-            </w:r>
-            <w:proofErr w:type="spellStart"/>
-            <w:r>
-              <w:t>hour_low</w:t>
-            </w:r>
-            <w:proofErr w:type="spellEnd"/>
-          </w:p>
-          <w:p>
-            <w:pPr>
-              <w:cnfStyle w:val="000000100000" w:firstRow="0" w:lastRow="0" w:firstColumn="0" w:lastColumn="0" w:oddVBand="0" w:evenVBand="0" w:oddHBand="1" w:evenHBand="0" w:firstRowFirstColumn="0" w:firstRowLastColumn="0" w:lastRowFirstColumn="0" w:lastRowLastColumn="0"/>
-            </w:pPr>
-            <w:proofErr w:type="spellStart"/>
-            <w:r>
-              <w:t>int</w:t>
-            </w:r>
-            <w:proofErr w:type="spellEnd"/>
-            <w:r>
-              <w:t xml:space="preserve"> </w:t>
-            </w:r>
-            <w:proofErr w:type="spellStart"/>
-            <w:r>
-              <w:t>hour_high</w:t>
-            </w:r>
-            <w:proofErr w:type="spellEnd"/>
+            <w:r>
+              <w:t>int hour_low</w:t>
+            </w:r>
+          </w:p>
+          <w:p>
+            <w:pPr>
+              <w:cnfStyle w:val="000000100000" w:firstRow="0" w:lastRow="0" w:firstColumn="0" w:lastColumn="0" w:oddVBand="0" w:evenVBand="0" w:oddHBand="1" w:evenHBand="0" w:firstRowFirstColumn="0" w:firstRowLastColumn="0" w:lastRowFirstColumn="0" w:lastRowLastColumn="0"/>
+            </w:pPr>
+            <w:r>
+              <w:t>int hour_high</w:t>
+            </w:r>
           </w:p>
         </w:tc>
         <w:tc>
@@ -2467,29 +2225,7 @@
               <w:cnfStyle w:val="000000100000" w:firstRow="0" w:lastRow="0" w:firstColumn="0" w:lastColumn="0" w:oddVBand="0" w:evenVBand="0" w:oddHBand="1" w:evenHBand="0" w:firstRowFirstColumn="0" w:firstRowLastColumn="0" w:lastRowFirstColumn="0" w:lastRowLastColumn="0"/>
             </w:pPr>
             <w:r>
-              <w:t xml:space="preserve">Get the </w:t>
-            </w:r>
-            <w:r>
-              <w:t>max</w:t>
-            </w:r>
-            <w:r>
-              <w:t xml:space="preserve"> number of entries from dates low to high between </w:t>
-            </w:r>
-            <w:proofErr w:type="spellStart"/>
-            <w:r>
-              <w:t>hour_low</w:t>
-            </w:r>
-            <w:proofErr w:type="spellEnd"/>
-            <w:r>
-              <w:t xml:space="preserve"> and </w:t>
-            </w:r>
-            <w:proofErr w:type="spellStart"/>
-            <w:r>
-              <w:t>hour_high</w:t>
-            </w:r>
-            <w:proofErr w:type="spellEnd"/>
-            <w:r>
-              <w:t xml:space="preserve"> each day</w:t>
+              <w:t>Get the max number of entries from dates low to high between hour_low and hour_high each day</w:t>
             </w:r>
           </w:p>
         </w:tc>
@@ -2525,14 +2261,12 @@
                 <w:b/>
               </w:rPr>
             </w:pPr>
-            <w:proofErr w:type="spellStart"/>
             <w:r>
               <w:rPr>
                 <w:b/>
               </w:rPr>
               <w:t>MaxInHourRanges</w:t>
             </w:r>
-            <w:proofErr w:type="spellEnd"/>
           </w:p>
         </w:tc>
         <w:tc>
@@ -2544,13 +2278,8 @@
               <w:cnfStyle w:val="000000000000" w:firstRow="0" w:lastRow="0" w:firstColumn="0" w:lastColumn="0" w:oddVBand="0" w:evenVBand="0" w:oddHBand="0" w:evenHBand="0" w:firstRowFirstColumn="0" w:firstRowLastColumn="0" w:lastRowFirstColumn="0" w:lastRowLastColumn="0"/>
             </w:pPr>
             <w:r>
-              <w:t xml:space="preserve">String </w:t>
-            </w:r>
-            <w:proofErr w:type="spellStart"/>
-            <w:r>
-              <w:t>rangeCol</w:t>
-            </w:r>
-            <w:proofErr w:type="spellEnd"/>
+              <w:t>String rangeCol</w:t>
+            </w:r>
           </w:p>
           <w:p>
             <w:pPr>
@@ -2572,48 +2301,28 @@
             <w:pPr>
               <w:cnfStyle w:val="000000000000" w:firstRow="0" w:lastRow="0" w:firstColumn="0" w:lastColumn="0" w:oddVBand="0" w:evenVBand="0" w:oddHBand="0" w:evenHBand="0" w:firstRowFirstColumn="0" w:firstRowLastColumn="0" w:lastRowFirstColumn="0" w:lastRowLastColumn="0"/>
             </w:pPr>
-            <w:proofErr w:type="spellStart"/>
             <w:proofErr w:type="gramStart"/>
             <w:r>
-              <w:t>int</w:t>
-            </w:r>
-            <w:proofErr w:type="spellEnd"/>
-            <w:r>
-              <w:t>[</w:t>
+              <w:t>int[</w:t>
             </w:r>
             <w:proofErr w:type="gramEnd"/>
             <w:r>
-              <w:t xml:space="preserve">] </w:t>
-            </w:r>
-            <w:proofErr w:type="spellStart"/>
-            <w:r>
-              <w:t>hour_lows</w:t>
-            </w:r>
-            <w:proofErr w:type="spellEnd"/>
-          </w:p>
-          <w:p>
-            <w:pPr>
-              <w:cnfStyle w:val="000000000000" w:firstRow="0" w:lastRow="0" w:firstColumn="0" w:lastColumn="0" w:oddVBand="0" w:evenVBand="0" w:oddHBand="0" w:evenHBand="0" w:firstRowFirstColumn="0" w:firstRowLastColumn="0" w:lastRowFirstColumn="0" w:lastRowLastColumn="0"/>
-            </w:pPr>
-            <w:proofErr w:type="spellStart"/>
+              <w:t>] hour_lows</w:t>
+            </w:r>
+          </w:p>
+          <w:p>
+            <w:pPr>
+              <w:cnfStyle w:val="000000000000" w:firstRow="0" w:lastRow="0" w:firstColumn="0" w:lastColumn="0" w:oddVBand="0" w:evenVBand="0" w:oddHBand="0" w:evenHBand="0" w:firstRowFirstColumn="0" w:firstRowLastColumn="0" w:lastRowFirstColumn="0" w:lastRowLastColumn="0"/>
+            </w:pPr>
             <w:proofErr w:type="gramStart"/>
             <w:r>
               <w:lastRenderedPageBreak/>
-              <w:t>int</w:t>
-            </w:r>
-            <w:proofErr w:type="spellEnd"/>
-            <w:r>
-              <w:t>[</w:t>
+              <w:t>int[</w:t>
             </w:r>
             <w:proofErr w:type="gramEnd"/>
             <w:r>
-              <w:t xml:space="preserve">] </w:t>
-            </w:r>
-            <w:proofErr w:type="spellStart"/>
-            <w:r>
-              <w:t>hour_highs</w:t>
-            </w:r>
-            <w:proofErr w:type="spellEnd"/>
+              <w:t>] hour_highs</w:t>
+            </w:r>
           </w:p>
         </w:tc>
         <w:tc>
@@ -2626,37 +2335,7 @@
             </w:pPr>
             <w:r>
               <w:lastRenderedPageBreak/>
-              <w:t xml:space="preserve">Get the </w:t>
-            </w:r>
-            <w:r>
-              <w:t>max</w:t>
-            </w:r>
-            <w:r>
-              <w:t xml:space="preserve"> number of entries from dates low </w:t>
-            </w:r>
-            <w:proofErr w:type="spellStart"/>
-            <w:r>
-              <w:t>to</w:t>
-            </w:r>
-            <w:proofErr w:type="spellEnd"/>
-            <w:r>
-              <w:t xml:space="preserve"> high for each range </w:t>
-            </w:r>
-            <w:proofErr w:type="spellStart"/>
-            <w:r>
-              <w:t>hour_low</w:t>
-            </w:r>
-            <w:proofErr w:type="spellEnd"/>
-            <w:r>
-              <w:t xml:space="preserve"> to </w:t>
-            </w:r>
-            <w:proofErr w:type="spellStart"/>
-            <w:r>
-              <w:t>hour_high</w:t>
-            </w:r>
-            <w:proofErr w:type="spellEnd"/>
-            <w:r>
-              <w:t xml:space="preserve"> each day</w:t>
+              <w:t>Get the max number of entries from dates low to high for each range hour_low to hour_high each day</w:t>
             </w:r>
           </w:p>
         </w:tc>
@@ -2676,14 +2355,12 @@
                 <w:b w:val="0"/>
               </w:rPr>
             </w:pPr>
-            <w:proofErr w:type="spellStart"/>
             <w:r>
               <w:rPr>
                 <w:b w:val="0"/>
               </w:rPr>
               <w:t>int</w:t>
             </w:r>
-            <w:proofErr w:type="spellEnd"/>
           </w:p>
         </w:tc>
         <w:tc>
@@ -2697,14 +2374,12 @@
                 <w:b/>
               </w:rPr>
             </w:pPr>
-            <w:proofErr w:type="spellStart"/>
             <w:r>
               <w:rPr>
                 <w:b/>
               </w:rPr>
               <w:t>MinInHourRange</w:t>
             </w:r>
-            <w:proofErr w:type="spellEnd"/>
           </w:p>
         </w:tc>
         <w:tc>
@@ -2716,13 +2391,8 @@
               <w:cnfStyle w:val="000000100000" w:firstRow="0" w:lastRow="0" w:firstColumn="0" w:lastColumn="0" w:oddVBand="0" w:evenVBand="0" w:oddHBand="1" w:evenHBand="0" w:firstRowFirstColumn="0" w:firstRowLastColumn="0" w:lastRowFirstColumn="0" w:lastRowLastColumn="0"/>
             </w:pPr>
             <w:r>
-              <w:t xml:space="preserve">String </w:t>
-            </w:r>
-            <w:proofErr w:type="spellStart"/>
-            <w:r>
-              <w:t>rangeCol</w:t>
-            </w:r>
-            <w:proofErr w:type="spellEnd"/>
+              <w:t>String rangeCol</w:t>
+            </w:r>
           </w:p>
           <w:p>
             <w:pPr>
@@ -2744,37 +2414,17 @@
             <w:pPr>
               <w:cnfStyle w:val="000000100000" w:firstRow="0" w:lastRow="0" w:firstColumn="0" w:lastColumn="0" w:oddVBand="0" w:evenVBand="0" w:oddHBand="1" w:evenHBand="0" w:firstRowFirstColumn="0" w:firstRowLastColumn="0" w:lastRowFirstColumn="0" w:lastRowLastColumn="0"/>
             </w:pPr>
-            <w:proofErr w:type="spellStart"/>
-            <w:r>
-              <w:t>int</w:t>
-            </w:r>
-            <w:proofErr w:type="spellEnd"/>
-            <w:r>
-              <w:t xml:space="preserve"> </w:t>
-            </w:r>
-            <w:proofErr w:type="spellStart"/>
-            <w:r>
-              <w:t>hour_low</w:t>
-            </w:r>
-            <w:proofErr w:type="spellEnd"/>
-          </w:p>
-          <w:p>
-            <w:pPr>
-              <w:cnfStyle w:val="000000100000" w:firstRow="0" w:lastRow="0" w:firstColumn="0" w:lastColumn="0" w:oddVBand="0" w:evenVBand="0" w:oddHBand="1" w:evenHBand="0" w:firstRowFirstColumn="0" w:firstRowLastColumn="0" w:lastRowFirstColumn="0" w:lastRowLastColumn="0"/>
-            </w:pPr>
-            <w:proofErr w:type="spellStart"/>
-            <w:r>
-              <w:t>int</w:t>
-            </w:r>
-            <w:proofErr w:type="spellEnd"/>
-            <w:r>
-              <w:t xml:space="preserve"> </w:t>
-            </w:r>
-            <w:proofErr w:type="spellStart"/>
-            <w:r>
-              <w:t>hour_high</w:t>
-            </w:r>
-            <w:proofErr w:type="spellEnd"/>
+            <w:r>
+              <w:t>int hour_low</w:t>
+            </w:r>
+          </w:p>
+          <w:p>
+            <w:pPr>
+              <w:cnfStyle w:val="000000100000" w:firstRow="0" w:lastRow="0" w:firstColumn="0" w:lastColumn="0" w:oddVBand="0" w:evenVBand="0" w:oddHBand="1" w:evenHBand="0" w:firstRowFirstColumn="0" w:firstRowLastColumn="0" w:lastRowFirstColumn="0" w:lastRowLastColumn="0"/>
+            </w:pPr>
+            <w:r>
+              <w:t>int hour_high</w:t>
+            </w:r>
           </w:p>
         </w:tc>
         <w:tc>
@@ -2786,29 +2436,7 @@
               <w:cnfStyle w:val="000000100000" w:firstRow="0" w:lastRow="0" w:firstColumn="0" w:lastColumn="0" w:oddVBand="0" w:evenVBand="0" w:oddHBand="1" w:evenHBand="0" w:firstRowFirstColumn="0" w:firstRowLastColumn="0" w:lastRowFirstColumn="0" w:lastRowLastColumn="0"/>
             </w:pPr>
             <w:r>
-              <w:t xml:space="preserve">Get the </w:t>
-            </w:r>
-            <w:r>
-              <w:t>min</w:t>
-            </w:r>
-            <w:r>
-              <w:t xml:space="preserve"> number of entries from dates low to high between </w:t>
-            </w:r>
-            <w:proofErr w:type="spellStart"/>
-            <w:r>
-              <w:t>hour_low</w:t>
-            </w:r>
-            <w:proofErr w:type="spellEnd"/>
-            <w:r>
-              <w:t xml:space="preserve"> and </w:t>
-            </w:r>
-            <w:proofErr w:type="spellStart"/>
-            <w:r>
-              <w:t>hour_high</w:t>
-            </w:r>
-            <w:proofErr w:type="spellEnd"/>
-            <w:r>
-              <w:t xml:space="preserve"> each day</w:t>
+              <w:t>Get the min number of entries from dates low to high between hour_low and hour_high each day</w:t>
             </w:r>
           </w:p>
         </w:tc>
@@ -2844,14 +2472,12 @@
                 <w:b/>
               </w:rPr>
             </w:pPr>
-            <w:proofErr w:type="spellStart"/>
             <w:r>
               <w:rPr>
                 <w:b/>
               </w:rPr>
               <w:t>MinInHourRanges</w:t>
             </w:r>
-            <w:proofErr w:type="spellEnd"/>
           </w:p>
         </w:tc>
         <w:tc>
@@ -2863,13 +2489,8 @@
               <w:cnfStyle w:val="000000000000" w:firstRow="0" w:lastRow="0" w:firstColumn="0" w:lastColumn="0" w:oddVBand="0" w:evenVBand="0" w:oddHBand="0" w:evenHBand="0" w:firstRowFirstColumn="0" w:firstRowLastColumn="0" w:lastRowFirstColumn="0" w:lastRowLastColumn="0"/>
             </w:pPr>
             <w:r>
-              <w:t xml:space="preserve">String </w:t>
-            </w:r>
-            <w:proofErr w:type="spellStart"/>
-            <w:r>
-              <w:t>rangeCol</w:t>
-            </w:r>
-            <w:proofErr w:type="spellEnd"/>
+              <w:t>String rangeCol</w:t>
+            </w:r>
           </w:p>
           <w:p>
             <w:pPr>
@@ -2891,47 +2512,27 @@
             <w:pPr>
               <w:cnfStyle w:val="000000000000" w:firstRow="0" w:lastRow="0" w:firstColumn="0" w:lastColumn="0" w:oddVBand="0" w:evenVBand="0" w:oddHBand="0" w:evenHBand="0" w:firstRowFirstColumn="0" w:firstRowLastColumn="0" w:lastRowFirstColumn="0" w:lastRowLastColumn="0"/>
             </w:pPr>
-            <w:proofErr w:type="spellStart"/>
             <w:proofErr w:type="gramStart"/>
             <w:r>
-              <w:t>int</w:t>
-            </w:r>
-            <w:proofErr w:type="spellEnd"/>
-            <w:r>
-              <w:t>[</w:t>
+              <w:t>int[</w:t>
             </w:r>
             <w:proofErr w:type="gramEnd"/>
             <w:r>
-              <w:t xml:space="preserve">] </w:t>
-            </w:r>
-            <w:proofErr w:type="spellStart"/>
-            <w:r>
-              <w:t>hour_lows</w:t>
-            </w:r>
-            <w:proofErr w:type="spellEnd"/>
-          </w:p>
-          <w:p>
-            <w:pPr>
-              <w:cnfStyle w:val="000000000000" w:firstRow="0" w:lastRow="0" w:firstColumn="0" w:lastColumn="0" w:oddVBand="0" w:evenVBand="0" w:oddHBand="0" w:evenHBand="0" w:firstRowFirstColumn="0" w:firstRowLastColumn="0" w:lastRowFirstColumn="0" w:lastRowLastColumn="0"/>
-            </w:pPr>
-            <w:proofErr w:type="spellStart"/>
+              <w:t>] hour_lows</w:t>
+            </w:r>
+          </w:p>
+          <w:p>
+            <w:pPr>
+              <w:cnfStyle w:val="000000000000" w:firstRow="0" w:lastRow="0" w:firstColumn="0" w:lastColumn="0" w:oddVBand="0" w:evenVBand="0" w:oddHBand="0" w:evenHBand="0" w:firstRowFirstColumn="0" w:firstRowLastColumn="0" w:lastRowFirstColumn="0" w:lastRowLastColumn="0"/>
+            </w:pPr>
             <w:proofErr w:type="gramStart"/>
             <w:r>
-              <w:t>int</w:t>
-            </w:r>
-            <w:proofErr w:type="spellEnd"/>
-            <w:r>
-              <w:t>[</w:t>
+              <w:t>int[</w:t>
             </w:r>
             <w:proofErr w:type="gramEnd"/>
             <w:r>
-              <w:t xml:space="preserve">] </w:t>
-            </w:r>
-            <w:proofErr w:type="spellStart"/>
-            <w:r>
-              <w:t>hour_highs</w:t>
-            </w:r>
-            <w:proofErr w:type="spellEnd"/>
+              <w:t>] hour_highs</w:t>
+            </w:r>
           </w:p>
         </w:tc>
         <w:tc>
@@ -2943,37 +2544,7 @@
               <w:cnfStyle w:val="000000000000" w:firstRow="0" w:lastRow="0" w:firstColumn="0" w:lastColumn="0" w:oddVBand="0" w:evenVBand="0" w:oddHBand="0" w:evenHBand="0" w:firstRowFirstColumn="0" w:firstRowLastColumn="0" w:lastRowFirstColumn="0" w:lastRowLastColumn="0"/>
             </w:pPr>
             <w:r>
-              <w:t xml:space="preserve">Get the </w:t>
-            </w:r>
-            <w:r>
-              <w:t>min</w:t>
-            </w:r>
-            <w:r>
-              <w:t xml:space="preserve"> number of entries from dates low </w:t>
-            </w:r>
-            <w:proofErr w:type="spellStart"/>
-            <w:r>
-              <w:t>to</w:t>
-            </w:r>
-            <w:proofErr w:type="spellEnd"/>
-            <w:r>
-              <w:t xml:space="preserve"> high for each range </w:t>
-            </w:r>
-            <w:proofErr w:type="spellStart"/>
-            <w:r>
-              <w:t>hour_low</w:t>
-            </w:r>
-            <w:proofErr w:type="spellEnd"/>
-            <w:r>
-              <w:t xml:space="preserve"> to </w:t>
-            </w:r>
-            <w:proofErr w:type="spellStart"/>
-            <w:r>
-              <w:t>hour_high</w:t>
-            </w:r>
-            <w:proofErr w:type="spellEnd"/>
-            <w:r>
-              <w:t xml:space="preserve"> each day</w:t>
+              <w:t>Get the min number of entries from dates low to high for each range hour_low to hour_high each day</w:t>
             </w:r>
           </w:p>
         </w:tc>
@@ -2993,14 +2564,12 @@
                 <w:b w:val="0"/>
               </w:rPr>
             </w:pPr>
-            <w:proofErr w:type="spellStart"/>
             <w:r>
               <w:rPr>
                 <w:b w:val="0"/>
               </w:rPr>
               <w:t>int</w:t>
             </w:r>
-            <w:proofErr w:type="spellEnd"/>
           </w:p>
         </w:tc>
         <w:tc>
@@ -3014,14 +2583,12 @@
                 <w:b/>
               </w:rPr>
             </w:pPr>
-            <w:proofErr w:type="spellStart"/>
             <w:r>
               <w:rPr>
                 <w:b/>
               </w:rPr>
               <w:t>MedianInHourRange</w:t>
             </w:r>
-            <w:proofErr w:type="spellEnd"/>
           </w:p>
         </w:tc>
         <w:tc>
@@ -3033,13 +2600,8 @@
               <w:cnfStyle w:val="000000100000" w:firstRow="0" w:lastRow="0" w:firstColumn="0" w:lastColumn="0" w:oddVBand="0" w:evenVBand="0" w:oddHBand="1" w:evenHBand="0" w:firstRowFirstColumn="0" w:firstRowLastColumn="0" w:lastRowFirstColumn="0" w:lastRowLastColumn="0"/>
             </w:pPr>
             <w:r>
-              <w:t xml:space="preserve">String </w:t>
-            </w:r>
-            <w:proofErr w:type="spellStart"/>
-            <w:r>
-              <w:t>rangeCol</w:t>
-            </w:r>
-            <w:proofErr w:type="spellEnd"/>
+              <w:t>String rangeCol</w:t>
+            </w:r>
           </w:p>
           <w:p>
             <w:pPr>
@@ -3061,37 +2623,17 @@
             <w:pPr>
               <w:cnfStyle w:val="000000100000" w:firstRow="0" w:lastRow="0" w:firstColumn="0" w:lastColumn="0" w:oddVBand="0" w:evenVBand="0" w:oddHBand="1" w:evenHBand="0" w:firstRowFirstColumn="0" w:firstRowLastColumn="0" w:lastRowFirstColumn="0" w:lastRowLastColumn="0"/>
             </w:pPr>
-            <w:proofErr w:type="spellStart"/>
-            <w:r>
-              <w:t>int</w:t>
-            </w:r>
-            <w:proofErr w:type="spellEnd"/>
-            <w:r>
-              <w:t xml:space="preserve"> </w:t>
-            </w:r>
-            <w:proofErr w:type="spellStart"/>
-            <w:r>
-              <w:t>hour_low</w:t>
-            </w:r>
-            <w:proofErr w:type="spellEnd"/>
-          </w:p>
-          <w:p>
-            <w:pPr>
-              <w:cnfStyle w:val="000000100000" w:firstRow="0" w:lastRow="0" w:firstColumn="0" w:lastColumn="0" w:oddVBand="0" w:evenVBand="0" w:oddHBand="1" w:evenHBand="0" w:firstRowFirstColumn="0" w:firstRowLastColumn="0" w:lastRowFirstColumn="0" w:lastRowLastColumn="0"/>
-            </w:pPr>
-            <w:proofErr w:type="spellStart"/>
-            <w:r>
-              <w:t>int</w:t>
-            </w:r>
-            <w:proofErr w:type="spellEnd"/>
-            <w:r>
-              <w:t xml:space="preserve"> </w:t>
-            </w:r>
-            <w:proofErr w:type="spellStart"/>
-            <w:r>
-              <w:t>hour_high</w:t>
-            </w:r>
-            <w:proofErr w:type="spellEnd"/>
+            <w:r>
+              <w:t>int hour_low</w:t>
+            </w:r>
+          </w:p>
+          <w:p>
+            <w:pPr>
+              <w:cnfStyle w:val="000000100000" w:firstRow="0" w:lastRow="0" w:firstColumn="0" w:lastColumn="0" w:oddVBand="0" w:evenVBand="0" w:oddHBand="1" w:evenHBand="0" w:firstRowFirstColumn="0" w:firstRowLastColumn="0" w:lastRowFirstColumn="0" w:lastRowLastColumn="0"/>
+            </w:pPr>
+            <w:r>
+              <w:t>int hour_high</w:t>
+            </w:r>
           </w:p>
         </w:tc>
         <w:tc>
@@ -3103,29 +2645,7 @@
               <w:cnfStyle w:val="000000100000" w:firstRow="0" w:lastRow="0" w:firstColumn="0" w:lastColumn="0" w:oddVBand="0" w:evenVBand="0" w:oddHBand="1" w:evenHBand="0" w:firstRowFirstColumn="0" w:firstRowLastColumn="0" w:lastRowFirstColumn="0" w:lastRowLastColumn="0"/>
             </w:pPr>
             <w:r>
-              <w:t xml:space="preserve">Get the </w:t>
-            </w:r>
-            <w:r>
-              <w:t>median</w:t>
-            </w:r>
-            <w:r>
-              <w:t xml:space="preserve"> number of entries from dates low to high between </w:t>
-            </w:r>
-            <w:proofErr w:type="spellStart"/>
-            <w:r>
-              <w:t>hour_low</w:t>
-            </w:r>
-            <w:proofErr w:type="spellEnd"/>
-            <w:r>
-              <w:t xml:space="preserve"> and </w:t>
-            </w:r>
-            <w:proofErr w:type="spellStart"/>
-            <w:r>
-              <w:t>hour_high</w:t>
-            </w:r>
-            <w:proofErr w:type="spellEnd"/>
-            <w:r>
-              <w:t xml:space="preserve"> each day</w:t>
+              <w:t>Get the median number of entries from dates low to high between hour_low and hour_high each day</w:t>
             </w:r>
           </w:p>
         </w:tc>
@@ -3142,14 +2662,12 @@
                 <w:b w:val="0"/>
               </w:rPr>
             </w:pPr>
-            <w:proofErr w:type="spellStart"/>
             <w:r>
               <w:rPr>
                 <w:b w:val="0"/>
               </w:rPr>
               <w:t>int</w:t>
             </w:r>
-            <w:proofErr w:type="spellEnd"/>
           </w:p>
         </w:tc>
         <w:tc>
@@ -3163,14 +2681,12 @@
                 <w:b/>
               </w:rPr>
             </w:pPr>
-            <w:proofErr w:type="spellStart"/>
             <w:r>
               <w:rPr>
                 <w:b/>
               </w:rPr>
               <w:t>ModeInHourRange</w:t>
             </w:r>
-            <w:proofErr w:type="spellEnd"/>
           </w:p>
         </w:tc>
         <w:tc>
@@ -3182,13 +2698,8 @@
               <w:cnfStyle w:val="000000000000" w:firstRow="0" w:lastRow="0" w:firstColumn="0" w:lastColumn="0" w:oddVBand="0" w:evenVBand="0" w:oddHBand="0" w:evenHBand="0" w:firstRowFirstColumn="0" w:firstRowLastColumn="0" w:lastRowFirstColumn="0" w:lastRowLastColumn="0"/>
             </w:pPr>
             <w:r>
-              <w:t xml:space="preserve">String </w:t>
-            </w:r>
-            <w:proofErr w:type="spellStart"/>
-            <w:r>
-              <w:t>rangeCol</w:t>
-            </w:r>
-            <w:proofErr w:type="spellEnd"/>
+              <w:t>String rangeCol</w:t>
+            </w:r>
           </w:p>
           <w:p>
             <w:pPr>
@@ -3210,40 +2721,20 @@
             <w:pPr>
               <w:cnfStyle w:val="000000000000" w:firstRow="0" w:lastRow="0" w:firstColumn="0" w:lastColumn="0" w:oddVBand="0" w:evenVBand="0" w:oddHBand="0" w:evenHBand="0" w:firstRowFirstColumn="0" w:firstRowLastColumn="0" w:lastRowFirstColumn="0" w:lastRowLastColumn="0"/>
             </w:pPr>
-            <w:proofErr w:type="spellStart"/>
-            <w:r>
-              <w:t>int</w:t>
-            </w:r>
-            <w:proofErr w:type="spellEnd"/>
-            <w:r>
-              <w:t xml:space="preserve"> </w:t>
-            </w:r>
-            <w:proofErr w:type="spellStart"/>
-            <w:r>
-              <w:t>hour_low</w:t>
-            </w:r>
-            <w:proofErr w:type="spellEnd"/>
-          </w:p>
-          <w:p>
-            <w:pPr>
-              <w:cnfStyle w:val="000000000000" w:firstRow="0" w:lastRow="0" w:firstColumn="0" w:lastColumn="0" w:oddVBand="0" w:evenVBand="0" w:oddHBand="0" w:evenHBand="0" w:firstRowFirstColumn="0" w:firstRowLastColumn="0" w:lastRowFirstColumn="0" w:lastRowLastColumn="0"/>
-              <w:rPr>
-                <w:b/>
-              </w:rPr>
-            </w:pPr>
-            <w:proofErr w:type="spellStart"/>
-            <w:r>
-              <w:t>int</w:t>
-            </w:r>
-            <w:proofErr w:type="spellEnd"/>
-            <w:r>
-              <w:t xml:space="preserve"> </w:t>
-            </w:r>
-            <w:proofErr w:type="spellStart"/>
-            <w:r>
-              <w:t>hour_high</w:t>
-            </w:r>
-            <w:proofErr w:type="spellEnd"/>
+            <w:r>
+              <w:t>int hour_low</w:t>
+            </w:r>
+          </w:p>
+          <w:p>
+            <w:pPr>
+              <w:cnfStyle w:val="000000000000" w:firstRow="0" w:lastRow="0" w:firstColumn="0" w:lastColumn="0" w:oddVBand="0" w:evenVBand="0" w:oddHBand="0" w:evenHBand="0" w:firstRowFirstColumn="0" w:firstRowLastColumn="0" w:lastRowFirstColumn="0" w:lastRowLastColumn="0"/>
+              <w:rPr>
+                <w:b/>
+              </w:rPr>
+            </w:pPr>
+            <w:r>
+              <w:t>int hour_high</w:t>
+            </w:r>
           </w:p>
         </w:tc>
         <w:tc>
@@ -3255,29 +2746,7 @@
               <w:cnfStyle w:val="000000000000" w:firstRow="0" w:lastRow="0" w:firstColumn="0" w:lastColumn="0" w:oddVBand="0" w:evenVBand="0" w:oddHBand="0" w:evenHBand="0" w:firstRowFirstColumn="0" w:firstRowLastColumn="0" w:lastRowFirstColumn="0" w:lastRowLastColumn="0"/>
             </w:pPr>
             <w:r>
-              <w:t xml:space="preserve">Get the </w:t>
-            </w:r>
-            <w:r>
-              <w:t>mode</w:t>
-            </w:r>
-            <w:r>
-              <w:t xml:space="preserve"> number of entries from dates low to high between </w:t>
-            </w:r>
-            <w:proofErr w:type="spellStart"/>
-            <w:r>
-              <w:t>hour_low</w:t>
-            </w:r>
-            <w:proofErr w:type="spellEnd"/>
-            <w:r>
-              <w:t xml:space="preserve"> and </w:t>
-            </w:r>
-            <w:proofErr w:type="spellStart"/>
-            <w:r>
-              <w:t>hour_high</w:t>
-            </w:r>
-            <w:proofErr w:type="spellEnd"/>
-            <w:r>
-              <w:t xml:space="preserve"> each day</w:t>
+              <w:t>Get the mode number of entries from dates low to high between hour_low and hour_high each day</w:t>
             </w:r>
           </w:p>
         </w:tc>
@@ -4293,7 +3762,7 @@
 </file>
 
 <file path=customXml/itemProps1.xml><?xml version="1.0" encoding="utf-8"?>
-<ds:datastoreItem xmlns:ds="http://schemas.openxmlformats.org/officeDocument/2006/customXml" ds:itemID="{494D72A2-F6F9-4F7F-B48F-B302F1B651CD}">
+<ds:datastoreItem xmlns:ds="http://schemas.openxmlformats.org/officeDocument/2006/customXml" ds:itemID="{EF7936CB-92DB-48E0-844F-1BEA12AD2807}">
   <ds:schemaRefs>
     <ds:schemaRef ds:uri="http://schemas.openxmlformats.org/officeDocument/2006/bibliography"/>
   </ds:schemaRefs>
